--- a/src/main/resources/wordTemp/temp2/20个人汽车消费贷款推荐承诺书.docx
+++ b/src/main/resources/wordTemp/temp2/20个人汽车消费贷款推荐承诺书.docx
@@ -7,11 +7,13 @@
         <w:spacing w:line="300" w:lineRule="auto"/>
         <w:jc w:val="center"/>
         <w:rPr>
-          <w:rFonts w:ascii="宋体" w:eastAsia="宋体" w:hAnsi="宋体"/>
+          <w:rFonts w:ascii="宋体" w:eastAsia="宋体" w:hAnsi="宋体" w:hint="eastAsia"/>
           <w:sz w:val="44"/>
           <w:szCs w:val="44"/>
         </w:rPr>
       </w:pPr>
+      <w:bookmarkStart w:id="0" w:name="_GoBack"/>
+      <w:bookmarkEnd w:id="0"/>
       <w:r>
         <w:rPr>
           <w:rFonts w:ascii="宋体" w:eastAsia="宋体" w:hAnsi="宋体" w:hint="eastAsia"/>
@@ -25,7 +27,7 @@
       <w:pPr>
         <w:spacing w:line="300" w:lineRule="auto"/>
         <w:rPr>
-          <w:rFonts w:ascii="宋体" w:eastAsia="宋体" w:hAnsi="宋体"/>
+          <w:rFonts w:ascii="宋体" w:eastAsia="宋体" w:hAnsi="宋体" w:hint="eastAsia"/>
           <w:b/>
           <w:szCs w:val="32"/>
         </w:rPr>
@@ -35,7 +37,7 @@
       <w:pPr>
         <w:spacing w:line="300" w:lineRule="auto"/>
         <w:rPr>
-          <w:rFonts w:ascii="宋体" w:eastAsia="宋体" w:hAnsi="宋体" w:cs="Arial"/>
+          <w:rFonts w:ascii="宋体" w:eastAsia="宋体" w:hAnsi="宋体" w:cs="Arial" w:hint="eastAsia"/>
           <w:kern w:val="0"/>
           <w:szCs w:val="32"/>
         </w:rPr>
@@ -53,14 +55,38 @@
           <w:kern w:val="0"/>
           <w:szCs w:val="32"/>
         </w:rPr>
-        <w:t xml:space="preserve">                          编号：            号</w:t>
+        <w:t xml:space="preserve">                          </w:t>
+      </w:r>
+      <w:r>
+        <w:rPr>
+          <w:rFonts w:ascii="宋体" w:eastAsia="宋体" w:hAnsi="宋体" w:cs="Arial" w:hint="eastAsia"/>
+          <w:kern w:val="0"/>
+          <w:szCs w:val="32"/>
+        </w:rPr>
+        <w:t>编号：</w:t>
+      </w:r>
+      <w:r>
+        <w:rPr>
+          <w:rFonts w:ascii="宋体" w:eastAsia="宋体" w:hAnsi="宋体" w:cs="Arial" w:hint="eastAsia"/>
+          <w:kern w:val="0"/>
+          <w:szCs w:val="32"/>
+        </w:rPr>
+        <w:t xml:space="preserve">            </w:t>
+      </w:r>
+      <w:r>
+        <w:rPr>
+          <w:rFonts w:ascii="宋体" w:eastAsia="宋体" w:hAnsi="宋体" w:cs="Arial" w:hint="eastAsia"/>
+          <w:kern w:val="0"/>
+          <w:szCs w:val="32"/>
+        </w:rPr>
+        <w:t>号</w:t>
       </w:r>
     </w:p>
     <w:p>
       <w:pPr>
         <w:spacing w:line="300" w:lineRule="auto"/>
         <w:rPr>
-          <w:rFonts w:ascii="宋体" w:eastAsia="宋体" w:hAnsi="宋体" w:cs="Arial"/>
+          <w:rFonts w:ascii="宋体" w:eastAsia="宋体" w:hAnsi="宋体" w:cs="Arial" w:hint="eastAsia"/>
           <w:kern w:val="0"/>
           <w:sz w:val="18"/>
           <w:szCs w:val="18"/>
@@ -72,7 +98,7 @@
       <w:pPr>
         <w:spacing w:line="300" w:lineRule="auto"/>
         <w:rPr>
-          <w:rFonts w:ascii="宋体" w:eastAsia="宋体" w:hAnsi="宋体" w:cs="Arial"/>
+          <w:rFonts w:ascii="宋体" w:eastAsia="宋体" w:hAnsi="宋体" w:cs="Arial" w:hint="eastAsia"/>
           <w:kern w:val="0"/>
           <w:szCs w:val="32"/>
         </w:rPr>
@@ -100,7 +126,7 @@
         <w:spacing w:line="300" w:lineRule="auto"/>
         <w:ind w:firstLineChars="200" w:firstLine="640"/>
         <w:rPr>
-          <w:rFonts w:ascii="宋体" w:eastAsia="宋体" w:hAnsi="宋体" w:cs="Arial"/>
+          <w:rFonts w:ascii="宋体" w:eastAsia="宋体" w:hAnsi="宋体" w:cs="Arial" w:hint="eastAsia"/>
           <w:kern w:val="0"/>
           <w:szCs w:val="32"/>
         </w:rPr>
@@ -132,7 +158,7 @@
           <w:szCs w:val="32"/>
           <w:u w:val="single"/>
         </w:rPr>
-        <w:t>{{name}}</w:t>
+        <w:t>王利军</w:t>
       </w:r>
       <w:r>
         <w:rPr>
@@ -161,7 +187,7 @@
           <w:szCs w:val="32"/>
           <w:u w:val="single"/>
         </w:rPr>
-        <w:t>{{card}}</w:t>
+        <w:t>13252819821205001X</w:t>
       </w:r>
       <w:r>
         <w:rPr>
@@ -190,173 +216,155 @@
           <w:szCs w:val="32"/>
           <w:u w:val="single"/>
         </w:rPr>
-        <w:t>{</w:t>
+        <w:t>大众帕萨特</w:t>
+      </w:r>
+      <w:r>
+        <w:rPr>
+          <w:rFonts w:ascii="宋体" w:eastAsia="宋体" w:hAnsi="宋体" w:cs="Arial" w:hint="eastAsia"/>
+          <w:color w:val="FF0000"/>
+          <w:kern w:val="0"/>
+          <w:szCs w:val="32"/>
+          <w:u w:val="single"/>
+        </w:rPr>
+        <w:t xml:space="preserve"> </w:t>
+      </w:r>
+      <w:r>
+        <w:rPr>
+          <w:rFonts w:ascii="宋体" w:eastAsia="宋体" w:hAnsi="宋体" w:cs="Arial" w:hint="eastAsia"/>
+          <w:color w:val="000000"/>
+          <w:kern w:val="0"/>
+          <w:szCs w:val="32"/>
+        </w:rPr>
+        <w:t>型汽车</w:t>
+      </w:r>
+      <w:r>
+        <w:rPr>
+          <w:rFonts w:ascii="宋体" w:eastAsia="宋体" w:hAnsi="宋体" w:cs="Arial" w:hint="eastAsia"/>
+          <w:color w:val="000000"/>
+          <w:kern w:val="0"/>
+          <w:szCs w:val="32"/>
+          <w:u w:val="single"/>
+        </w:rPr>
+        <w:t xml:space="preserve">  </w:t>
+      </w:r>
+      <w:r>
+        <w:rPr>
+          <w:rFonts w:ascii="宋体" w:eastAsia="宋体" w:hAnsi="宋体" w:cs="Arial" w:hint="eastAsia"/>
+          <w:color w:val="000000"/>
+          <w:kern w:val="0"/>
+          <w:szCs w:val="32"/>
+          <w:u w:val="single"/>
+        </w:rPr>
+        <w:t>壹</w:t>
+      </w:r>
+      <w:r>
+        <w:rPr>
+          <w:rFonts w:ascii="宋体" w:eastAsia="宋体" w:hAnsi="宋体" w:cs="Arial" w:hint="eastAsia"/>
+          <w:color w:val="000000"/>
+          <w:kern w:val="0"/>
+          <w:szCs w:val="32"/>
+          <w:u w:val="single"/>
+        </w:rPr>
+        <w:t xml:space="preserve"> </w:t>
+      </w:r>
+      <w:r>
+        <w:rPr>
+          <w:rFonts w:ascii="宋体" w:eastAsia="宋体" w:hAnsi="宋体" w:cs="Arial" w:hint="eastAsia"/>
+          <w:color w:val="000000"/>
+          <w:kern w:val="0"/>
+          <w:szCs w:val="32"/>
+        </w:rPr>
+        <w:t>辆，总价款人民币（大写）</w:t>
+      </w:r>
+      <w:r>
+        <w:rPr>
+          <w:rFonts w:ascii="宋体" w:eastAsia="宋体" w:hAnsi="宋体" w:cs="Arial" w:hint="eastAsia"/>
+          <w:color w:val="000000"/>
+          <w:kern w:val="0"/>
+          <w:szCs w:val="32"/>
+          <w:u w:val="single"/>
+        </w:rPr>
+        <w:t xml:space="preserve"> </w:t>
+      </w:r>
+      <w:r>
+        <w:rPr>
+          <w:rFonts w:ascii="宋体" w:eastAsia="宋体" w:hAnsi="宋体" w:cs="Arial" w:hint="eastAsia"/>
+          <w:color w:val="FF0000"/>
+          <w:kern w:val="0"/>
+          <w:szCs w:val="32"/>
+          <w:u w:val="single"/>
+        </w:rPr>
+        <w:t>贰拾叁万</w:t>
+      </w:r>
+      <w:r>
+        <w:rPr>
+          <w:rFonts w:ascii="宋体" w:eastAsia="宋体" w:hAnsi="宋体" w:cs="Arial" w:hint="eastAsia"/>
+          <w:color w:val="000000"/>
+          <w:kern w:val="0"/>
+          <w:szCs w:val="32"/>
+        </w:rPr>
+        <w:t>元整</w:t>
+      </w:r>
+      <w:r>
+        <w:rPr>
+          <w:rFonts w:ascii="宋体" w:eastAsia="宋体" w:hAnsi="宋体" w:cs="Arial" w:hint="eastAsia"/>
+          <w:color w:val="000000"/>
+          <w:kern w:val="0"/>
+          <w:szCs w:val="32"/>
+        </w:rPr>
+        <w:t xml:space="preserve"> </w:t>
+      </w:r>
+      <w:r>
+        <w:rPr>
+          <w:rFonts w:ascii="宋体" w:eastAsia="宋体" w:hAnsi="宋体" w:cs="Arial" w:hint="eastAsia"/>
+          <w:color w:val="000000"/>
+          <w:kern w:val="0"/>
+          <w:szCs w:val="32"/>
+        </w:rPr>
+        <w:t>。我公司已对其资信进行了调查，符合个人汽车消费贷款条件，特推荐</w:t>
+      </w:r>
+      <w:r>
+        <w:rPr>
+          <w:rFonts w:ascii="宋体" w:eastAsia="宋体" w:hAnsi="宋体" w:cs="Arial" w:hint="eastAsia"/>
+          <w:color w:val="000000"/>
+          <w:kern w:val="0"/>
+          <w:szCs w:val="32"/>
+          <w:u w:val="single"/>
+        </w:rPr>
+        <w:t xml:space="preserve">  </w:t>
+      </w:r>
+      <w:r>
+        <w:rPr>
+          <w:rFonts w:ascii="宋体" w:eastAsia="宋体" w:hAnsi="宋体" w:cs="Arial" w:hint="eastAsia"/>
+          <w:color w:val="FF0000"/>
+          <w:kern w:val="0"/>
+          <w:szCs w:val="32"/>
+          <w:u w:val="single"/>
+        </w:rPr>
+        <w:t>王利军</w:t>
+      </w:r>
+      <w:r>
+        <w:rPr>
+          <w:rFonts w:ascii="宋体" w:eastAsia="宋体" w:hAnsi="宋体" w:cs="Arial" w:hint="eastAsia"/>
+          <w:color w:val="000000"/>
+          <w:kern w:val="0"/>
+          <w:szCs w:val="32"/>
+          <w:u w:val="single"/>
+        </w:rPr>
+        <w:t xml:space="preserve">  </w:t>
+      </w:r>
+      <w:r>
+        <w:rPr>
+          <w:rFonts w:ascii="宋体" w:eastAsia="宋体" w:hAnsi="宋体" w:cs="Arial" w:hint="eastAsia"/>
+          <w:color w:val="000000"/>
+          <w:kern w:val="0"/>
+          <w:szCs w:val="32"/>
+        </w:rPr>
+        <w:t>去贵社（行）申请办理个人汽车消费</w:t>
       </w:r>
       <w:r>
         <w:rPr>
           <w:rFonts w:ascii="宋体" w:eastAsia="宋体" w:hAnsi="宋体" w:cs="Arial"/>
-          <w:color w:val="FF0000"/>
-          <w:kern w:val="0"/>
-          <w:szCs w:val="32"/>
-          <w:u w:val="single"/>
-        </w:rPr>
-        <w:t>{</w:t>
-      </w:r>
-      <w:proofErr w:type="spellStart"/>
-      <w:r>
-        <w:rPr>
-          <w:rFonts w:ascii="宋体" w:eastAsia="宋体" w:hAnsi="宋体" w:cs="Arial"/>
-          <w:color w:val="FF0000"/>
-          <w:kern w:val="0"/>
-          <w:szCs w:val="32"/>
-          <w:u w:val="single"/>
-        </w:rPr>
-        <w:t>cBrand</w:t>
-      </w:r>
-      <w:proofErr w:type="spellEnd"/>
-      <w:r>
-        <w:rPr>
-          <w:rFonts w:ascii="宋体" w:eastAsia="宋体" w:hAnsi="宋体" w:cs="Arial"/>
-          <w:color w:val="FF0000"/>
-          <w:kern w:val="0"/>
-          <w:szCs w:val="32"/>
-          <w:u w:val="single"/>
-        </w:rPr>
-        <w:t>}}</w:t>
-      </w:r>
-      <w:r>
-        <w:rPr>
-          <w:rFonts w:ascii="宋体" w:eastAsia="宋体" w:hAnsi="宋体" w:cs="Arial" w:hint="eastAsia"/>
-          <w:color w:val="FF0000"/>
-          <w:kern w:val="0"/>
-          <w:szCs w:val="32"/>
-          <w:u w:val="single"/>
-        </w:rPr>
-        <w:t xml:space="preserve"> </w:t>
-      </w:r>
-      <w:r>
-        <w:rPr>
-          <w:rFonts w:ascii="宋体" w:eastAsia="宋体" w:hAnsi="宋体" w:cs="Arial" w:hint="eastAsia"/>
-          <w:color w:val="000000"/>
-          <w:kern w:val="0"/>
-          <w:szCs w:val="32"/>
-        </w:rPr>
-        <w:t>型汽车</w:t>
-      </w:r>
-      <w:r>
-        <w:rPr>
-          <w:rFonts w:ascii="宋体" w:eastAsia="宋体" w:hAnsi="宋体" w:cs="Arial" w:hint="eastAsia"/>
-          <w:color w:val="000000"/>
-          <w:kern w:val="0"/>
-          <w:szCs w:val="32"/>
-          <w:u w:val="single"/>
-        </w:rPr>
-        <w:t xml:space="preserve">  壹 </w:t>
-      </w:r>
-      <w:r>
-        <w:rPr>
-          <w:rFonts w:ascii="宋体" w:eastAsia="宋体" w:hAnsi="宋体" w:cs="Arial" w:hint="eastAsia"/>
-          <w:color w:val="000000"/>
-          <w:kern w:val="0"/>
-          <w:szCs w:val="32"/>
-        </w:rPr>
-        <w:t>辆，总价款人民币（大写）</w:t>
-      </w:r>
-      <w:bookmarkStart w:id="0" w:name="_GoBack"/>
-      <w:bookmarkEnd w:id="0"/>
-      <w:r>
-        <w:rPr>
-          <w:rFonts w:ascii="宋体" w:eastAsia="宋体" w:hAnsi="宋体" w:cs="Arial" w:hint="eastAsia"/>
-          <w:color w:val="FF0000"/>
-          <w:kern w:val="0"/>
-          <w:szCs w:val="32"/>
-          <w:u w:val="single"/>
-        </w:rPr>
-        <w:t>{{</w:t>
-      </w:r>
-      <w:proofErr w:type="spellStart"/>
-      <w:r>
-        <w:rPr>
-          <w:rFonts w:ascii="宋体" w:eastAsia="宋体" w:hAnsi="宋体" w:cs="Arial"/>
-          <w:color w:val="FF0000"/>
-          <w:kern w:val="0"/>
-          <w:szCs w:val="32"/>
-          <w:u w:val="single"/>
-        </w:rPr>
-        <w:t>vPriceL</w:t>
-      </w:r>
-      <w:proofErr w:type="spellEnd"/>
-      <w:r>
-        <w:rPr>
-          <w:rFonts w:ascii="宋体" w:eastAsia="宋体" w:hAnsi="宋体" w:cs="Arial" w:hint="eastAsia"/>
-          <w:color w:val="FF0000"/>
-          <w:kern w:val="0"/>
-          <w:szCs w:val="32"/>
-          <w:u w:val="single"/>
-        </w:rPr>
-        <w:t>}}</w:t>
-      </w:r>
-      <w:r>
-        <w:rPr>
-          <w:rFonts w:ascii="宋体" w:eastAsia="宋体" w:hAnsi="宋体" w:cs="Arial" w:hint="eastAsia"/>
-          <w:color w:val="000000"/>
-          <w:kern w:val="0"/>
-          <w:szCs w:val="32"/>
-        </w:rPr>
-        <w:t>元整 。我公司已对其资信进行了调查，符合个人汽车消费贷款条件，特推荐</w:t>
-      </w:r>
-      <w:r>
-        <w:rPr>
-          <w:rFonts w:ascii="宋体" w:eastAsia="宋体" w:hAnsi="宋体" w:cs="Arial" w:hint="eastAsia"/>
-          <w:color w:val="000000"/>
-          <w:kern w:val="0"/>
-          <w:szCs w:val="32"/>
-          <w:u w:val="single"/>
-        </w:rPr>
-        <w:t xml:space="preserve">  </w:t>
-      </w:r>
-      <w:r>
-        <w:rPr>
-          <w:rFonts w:ascii="宋体" w:eastAsia="宋体" w:hAnsi="宋体" w:cs="Arial" w:hint="eastAsia"/>
-          <w:color w:val="FF0000"/>
-          <w:kern w:val="0"/>
-          <w:szCs w:val="32"/>
-          <w:u w:val="single"/>
-        </w:rPr>
-        <w:t>{</w:t>
-      </w:r>
-      <w:r>
-        <w:rPr>
-          <w:rFonts w:ascii="宋体" w:eastAsia="宋体" w:hAnsi="宋体" w:cs="Arial"/>
-          <w:color w:val="FF0000"/>
-          <w:kern w:val="0"/>
-          <w:szCs w:val="32"/>
-          <w:u w:val="single"/>
-        </w:rPr>
-        <w:t>{name}}</w:t>
-      </w:r>
-      <w:r>
-        <w:rPr>
-          <w:rFonts w:ascii="宋体" w:eastAsia="宋体" w:hAnsi="宋体" w:cs="Arial" w:hint="eastAsia"/>
-          <w:color w:val="000000"/>
-          <w:kern w:val="0"/>
-          <w:szCs w:val="32"/>
-          <w:u w:val="single"/>
-        </w:rPr>
-        <w:t xml:space="preserve">  </w:t>
-      </w:r>
-      <w:r>
-        <w:rPr>
-          <w:rFonts w:ascii="宋体" w:eastAsia="宋体" w:hAnsi="宋体" w:cs="Arial" w:hint="eastAsia"/>
-          <w:color w:val="000000"/>
-          <w:kern w:val="0"/>
-          <w:szCs w:val="32"/>
-        </w:rPr>
-        <w:t>去贵社（行）申请办理个人汽车消费</w:t>
-      </w:r>
-      <w:r>
-        <w:rPr>
-          <w:rFonts w:ascii="宋体" w:eastAsia="宋体" w:hAnsi="宋体" w:cs="Arial"/>
           <w:color w:val="000000"/>
           <w:kern w:val="0"/>
           <w:szCs w:val="32"/>
@@ -378,7 +386,15 @@
           <w:kern w:val="0"/>
           <w:szCs w:val="32"/>
         </w:rPr>
-        <w:t>与贵社（行）签署的《个人自用车贷款合作协议书》中的职责和义务。并在此承诺：我公司自愿为该申请人的此笔个人汽车贷款提供连带责任保证担保，直至此笔个人汽车贷款结清本息。</w:t>
+        <w:t>与贵社（行）签署的《个人自用车贷款合作协议书</w:t>
+      </w:r>
+      <w:r>
+        <w:rPr>
+          <w:rFonts w:ascii="宋体" w:eastAsia="宋体" w:hAnsi="宋体" w:cs="Arial" w:hint="eastAsia"/>
+          <w:kern w:val="0"/>
+          <w:szCs w:val="32"/>
+        </w:rPr>
+        <w:t>》中的职责和义务。并在此承诺：我公司自愿为该申请人的此笔个人汽车贷款提供连带责任保证担保，直至此笔个人汽车贷款结清本息。</w:t>
       </w:r>
     </w:p>
     <w:p>
@@ -386,7 +402,7 @@
         <w:spacing w:line="300" w:lineRule="auto"/>
         <w:ind w:firstLineChars="200" w:firstLine="640"/>
         <w:rPr>
-          <w:rFonts w:ascii="宋体" w:eastAsia="宋体" w:hAnsi="宋体" w:cs="Arial"/>
+          <w:rFonts w:ascii="宋体" w:eastAsia="宋体" w:hAnsi="宋体" w:cs="Arial" w:hint="eastAsia"/>
           <w:kern w:val="0"/>
           <w:szCs w:val="32"/>
         </w:rPr>
@@ -397,7 +413,7 @@
         <w:spacing w:line="300" w:lineRule="auto"/>
         <w:ind w:firstLineChars="200" w:firstLine="640"/>
         <w:rPr>
-          <w:rFonts w:ascii="宋体" w:eastAsia="宋体" w:hAnsi="宋体" w:cs="Arial"/>
+          <w:rFonts w:ascii="宋体" w:eastAsia="宋体" w:hAnsi="宋体" w:cs="Arial" w:hint="eastAsia"/>
           <w:kern w:val="0"/>
           <w:szCs w:val="32"/>
         </w:rPr>
@@ -416,7 +432,7 @@
         <w:spacing w:line="300" w:lineRule="auto"/>
         <w:ind w:left="480" w:hangingChars="150" w:hanging="480"/>
         <w:rPr>
-          <w:rFonts w:ascii="宋体" w:eastAsia="宋体" w:hAnsi="宋体" w:cs="Arial"/>
+          <w:rFonts w:ascii="宋体" w:eastAsia="宋体" w:hAnsi="宋体" w:cs="Arial" w:hint="eastAsia"/>
           <w:kern w:val="0"/>
           <w:szCs w:val="32"/>
         </w:rPr>
@@ -427,7 +443,15 @@
           <w:kern w:val="0"/>
           <w:szCs w:val="32"/>
         </w:rPr>
-        <w:t xml:space="preserve">  推荐承诺人：</w:t>
+        <w:t xml:space="preserve">  </w:t>
+      </w:r>
+      <w:r>
+        <w:rPr>
+          <w:rFonts w:ascii="宋体" w:eastAsia="宋体" w:hAnsi="宋体" w:cs="Arial" w:hint="eastAsia"/>
+          <w:kern w:val="0"/>
+          <w:szCs w:val="32"/>
+        </w:rPr>
+        <w:t>推荐承诺人：</w:t>
       </w:r>
       <w:r>
         <w:rPr>
@@ -436,27 +460,7 @@
           <w:szCs w:val="28"/>
           <w:u w:val="single"/>
         </w:rPr>
-        <w:t>张家口德</w:t>
-      </w:r>
-      <w:proofErr w:type="gramStart"/>
-      <w:r>
-        <w:rPr>
-          <w:rFonts w:ascii="宋体" w:eastAsia="宋体" w:hAnsi="宋体" w:cs="仿宋" w:hint="eastAsia"/>
-          <w:sz w:val="28"/>
-          <w:szCs w:val="28"/>
-          <w:u w:val="single"/>
-        </w:rPr>
-        <w:t>鑫慧源</w:t>
-      </w:r>
-      <w:proofErr w:type="gramEnd"/>
-      <w:r>
-        <w:rPr>
-          <w:rFonts w:ascii="宋体" w:eastAsia="宋体" w:hAnsi="宋体" w:cs="仿宋" w:hint="eastAsia"/>
-          <w:sz w:val="28"/>
-          <w:szCs w:val="28"/>
-          <w:u w:val="single"/>
-        </w:rPr>
-        <w:t>商贸有限公司</w:t>
+        <w:t>张家口德鑫慧源商贸有限公司</w:t>
       </w:r>
       <w:r>
         <w:rPr>
@@ -472,7 +476,7 @@
         <w:spacing w:line="300" w:lineRule="auto"/>
         <w:ind w:firstLineChars="50" w:firstLine="160"/>
         <w:rPr>
-          <w:rFonts w:ascii="宋体" w:eastAsia="宋体" w:hAnsi="宋体" w:cs="Arial"/>
+          <w:rFonts w:ascii="宋体" w:eastAsia="宋体" w:hAnsi="宋体" w:cs="Arial" w:hint="eastAsia"/>
           <w:kern w:val="0"/>
           <w:szCs w:val="32"/>
         </w:rPr>
@@ -483,7 +487,15 @@
           <w:kern w:val="0"/>
           <w:szCs w:val="32"/>
         </w:rPr>
-        <w:t xml:space="preserve"> 法定代表人：</w:t>
+        <w:t xml:space="preserve"> </w:t>
+      </w:r>
+      <w:r>
+        <w:rPr>
+          <w:rFonts w:ascii="宋体" w:eastAsia="宋体" w:hAnsi="宋体" w:cs="Arial" w:hint="eastAsia"/>
+          <w:kern w:val="0"/>
+          <w:szCs w:val="32"/>
+        </w:rPr>
+        <w:t>法定代表人：</w:t>
       </w:r>
     </w:p>
     <w:p>
@@ -491,7 +503,7 @@
         <w:spacing w:line="300" w:lineRule="auto"/>
         <w:ind w:firstLineChars="50" w:firstLine="160"/>
         <w:rPr>
-          <w:rFonts w:ascii="宋体" w:eastAsia="宋体" w:hAnsi="宋体" w:cs="Arial"/>
+          <w:rFonts w:ascii="宋体" w:eastAsia="宋体" w:hAnsi="宋体" w:cs="Arial" w:hint="eastAsia"/>
           <w:kern w:val="0"/>
           <w:szCs w:val="32"/>
         </w:rPr>
@@ -502,14 +514,38 @@
           <w:kern w:val="0"/>
           <w:szCs w:val="32"/>
         </w:rPr>
-        <w:t xml:space="preserve">（或授权代理人）：              （盖章）         </w:t>
+        <w:t>（或授权代理人）：</w:t>
+      </w:r>
+      <w:r>
+        <w:rPr>
+          <w:rFonts w:ascii="宋体" w:eastAsia="宋体" w:hAnsi="宋体" w:cs="Arial" w:hint="eastAsia"/>
+          <w:kern w:val="0"/>
+          <w:szCs w:val="32"/>
+        </w:rPr>
+        <w:t xml:space="preserve">              </w:t>
+      </w:r>
+      <w:r>
+        <w:rPr>
+          <w:rFonts w:ascii="宋体" w:eastAsia="宋体" w:hAnsi="宋体" w:cs="Arial" w:hint="eastAsia"/>
+          <w:kern w:val="0"/>
+          <w:szCs w:val="32"/>
+        </w:rPr>
+        <w:t>（盖章）</w:t>
+      </w:r>
+      <w:r>
+        <w:rPr>
+          <w:rFonts w:ascii="宋体" w:eastAsia="宋体" w:hAnsi="宋体" w:cs="Arial" w:hint="eastAsia"/>
+          <w:kern w:val="0"/>
+          <w:szCs w:val="32"/>
+        </w:rPr>
+        <w:t xml:space="preserve">         </w:t>
       </w:r>
     </w:p>
     <w:p>
       <w:pPr>
         <w:spacing w:line="300" w:lineRule="auto"/>
         <w:rPr>
-          <w:rFonts w:ascii="宋体" w:eastAsia="宋体" w:hAnsi="宋体" w:cs="Arial"/>
+          <w:rFonts w:ascii="宋体" w:eastAsia="宋体" w:hAnsi="宋体" w:cs="Arial" w:hint="eastAsia"/>
           <w:kern w:val="0"/>
           <w:szCs w:val="32"/>
         </w:rPr>
@@ -520,7 +556,15 @@
           <w:kern w:val="0"/>
           <w:szCs w:val="32"/>
         </w:rPr>
-        <w:t xml:space="preserve">    　　　　　</w:t>
+        <w:t xml:space="preserve">    </w:t>
+      </w:r>
+      <w:r>
+        <w:rPr>
+          <w:rFonts w:ascii="宋体" w:eastAsia="宋体" w:hAnsi="宋体" w:cs="Arial" w:hint="eastAsia"/>
+          <w:kern w:val="0"/>
+          <w:szCs w:val="32"/>
+        </w:rPr>
+        <w:t xml:space="preserve">　　　　　</w:t>
       </w:r>
     </w:p>
     <w:p>
@@ -537,7 +581,39 @@
           <w:kern w:val="0"/>
           <w:szCs w:val="32"/>
         </w:rPr>
-        <w:t>年   月   日</w:t>
+        <w:t>年</w:t>
+      </w:r>
+      <w:r>
+        <w:rPr>
+          <w:rFonts w:ascii="宋体" w:eastAsia="宋体" w:hAnsi="宋体" w:cs="Arial" w:hint="eastAsia"/>
+          <w:kern w:val="0"/>
+          <w:szCs w:val="32"/>
+        </w:rPr>
+        <w:t xml:space="preserve">   </w:t>
+      </w:r>
+      <w:r>
+        <w:rPr>
+          <w:rFonts w:ascii="宋体" w:eastAsia="宋体" w:hAnsi="宋体" w:cs="Arial" w:hint="eastAsia"/>
+          <w:kern w:val="0"/>
+          <w:szCs w:val="32"/>
+        </w:rPr>
+        <w:t>月</w:t>
+      </w:r>
+      <w:r>
+        <w:rPr>
+          <w:rFonts w:ascii="宋体" w:eastAsia="宋体" w:hAnsi="宋体" w:cs="Arial" w:hint="eastAsia"/>
+          <w:kern w:val="0"/>
+          <w:szCs w:val="32"/>
+        </w:rPr>
+        <w:t xml:space="preserve">   </w:t>
+      </w:r>
+      <w:r>
+        <w:rPr>
+          <w:rFonts w:ascii="宋体" w:eastAsia="宋体" w:hAnsi="宋体" w:cs="Arial" w:hint="eastAsia"/>
+          <w:kern w:val="0"/>
+          <w:szCs w:val="32"/>
+        </w:rPr>
+        <w:t>日</w:t>
       </w:r>
     </w:p>
     <w:sectPr>
@@ -667,7 +743,7 @@
     <w:lsdException w:name="HTML Sample" w:semiHidden="1" w:unhideWhenUsed="1"/>
     <w:lsdException w:name="HTML Typewriter" w:semiHidden="1" w:unhideWhenUsed="1"/>
     <w:lsdException w:name="HTML Variable" w:semiHidden="1" w:unhideWhenUsed="1"/>
-    <w:lsdException w:name="Normal Table" w:semiHidden="1" w:unhideWhenUsed="1" w:qFormat="1"/>
+    <w:lsdException w:name="Normal Table" w:unhideWhenUsed="1" w:qFormat="1"/>
     <w:lsdException w:name="annotation subject" w:semiHidden="1" w:unhideWhenUsed="1"/>
     <w:lsdException w:name="No List" w:semiHidden="1" w:unhideWhenUsed="1"/>
     <w:lsdException w:name="Outline List 1" w:semiHidden="1" w:unhideWhenUsed="1"/>
@@ -955,16 +1031,14 @@
   <w:style w:type="character" w:default="1" w:styleId="a0">
     <w:name w:val="Default Paragraph Font"/>
     <w:uiPriority w:val="1"/>
-    <w:semiHidden/>
     <w:unhideWhenUsed/>
   </w:style>
   <w:style w:type="table" w:default="1" w:styleId="a1">
     <w:name w:val="Normal Table"/>
     <w:uiPriority w:val="99"/>
-    <w:semiHidden/>
     <w:unhideWhenUsed/>
+    <w:qFormat/>
     <w:tblPr>
-      <w:tblInd w:w="0" w:type="dxa"/>
       <w:tblCellMar>
         <w:top w:w="0" w:type="dxa"/>
         <w:left w:w="108" w:type="dxa"/>

--- a/src/main/resources/wordTemp/temp2/20个人汽车消费贷款推荐承诺书.docx
+++ b/src/main/resources/wordTemp/temp2/20个人汽车消费贷款推荐承诺书.docx
@@ -7,13 +7,11 @@
         <w:spacing w:line="300" w:lineRule="auto"/>
         <w:jc w:val="center"/>
         <w:rPr>
-          <w:rFonts w:ascii="宋体" w:eastAsia="宋体" w:hAnsi="宋体" w:hint="eastAsia"/>
+          <w:rFonts w:ascii="宋体" w:eastAsia="宋体" w:hAnsi="宋体"/>
           <w:sz w:val="44"/>
           <w:szCs w:val="44"/>
         </w:rPr>
       </w:pPr>
-      <w:bookmarkStart w:id="0" w:name="_GoBack"/>
-      <w:bookmarkEnd w:id="0"/>
       <w:r>
         <w:rPr>
           <w:rFonts w:ascii="宋体" w:eastAsia="宋体" w:hAnsi="宋体" w:hint="eastAsia"/>
@@ -27,7 +25,7 @@
       <w:pPr>
         <w:spacing w:line="300" w:lineRule="auto"/>
         <w:rPr>
-          <w:rFonts w:ascii="宋体" w:eastAsia="宋体" w:hAnsi="宋体" w:hint="eastAsia"/>
+          <w:rFonts w:ascii="宋体" w:eastAsia="宋体" w:hAnsi="宋体"/>
           <w:b/>
           <w:szCs w:val="32"/>
         </w:rPr>
@@ -37,7 +35,7 @@
       <w:pPr>
         <w:spacing w:line="300" w:lineRule="auto"/>
         <w:rPr>
-          <w:rFonts w:ascii="宋体" w:eastAsia="宋体" w:hAnsi="宋体" w:cs="Arial" w:hint="eastAsia"/>
+          <w:rFonts w:ascii="宋体" w:eastAsia="宋体" w:hAnsi="宋体" w:cs="Arial"/>
           <w:kern w:val="0"/>
           <w:szCs w:val="32"/>
         </w:rPr>
@@ -55,38 +53,14 @@
           <w:kern w:val="0"/>
           <w:szCs w:val="32"/>
         </w:rPr>
-        <w:t xml:space="preserve">                          </w:t>
-      </w:r>
-      <w:r>
-        <w:rPr>
-          <w:rFonts w:ascii="宋体" w:eastAsia="宋体" w:hAnsi="宋体" w:cs="Arial" w:hint="eastAsia"/>
-          <w:kern w:val="0"/>
-          <w:szCs w:val="32"/>
-        </w:rPr>
-        <w:t>编号：</w:t>
-      </w:r>
-      <w:r>
-        <w:rPr>
-          <w:rFonts w:ascii="宋体" w:eastAsia="宋体" w:hAnsi="宋体" w:cs="Arial" w:hint="eastAsia"/>
-          <w:kern w:val="0"/>
-          <w:szCs w:val="32"/>
-        </w:rPr>
-        <w:t xml:space="preserve">            </w:t>
-      </w:r>
-      <w:r>
-        <w:rPr>
-          <w:rFonts w:ascii="宋体" w:eastAsia="宋体" w:hAnsi="宋体" w:cs="Arial" w:hint="eastAsia"/>
-          <w:kern w:val="0"/>
-          <w:szCs w:val="32"/>
-        </w:rPr>
-        <w:t>号</w:t>
+        <w:t xml:space="preserve">                          编号：            号</w:t>
       </w:r>
     </w:p>
     <w:p>
       <w:pPr>
         <w:spacing w:line="300" w:lineRule="auto"/>
         <w:rPr>
-          <w:rFonts w:ascii="宋体" w:eastAsia="宋体" w:hAnsi="宋体" w:cs="Arial" w:hint="eastAsia"/>
+          <w:rFonts w:ascii="宋体" w:eastAsia="宋体" w:hAnsi="宋体" w:cs="Arial"/>
           <w:kern w:val="0"/>
           <w:sz w:val="18"/>
           <w:szCs w:val="18"/>
@@ -98,7 +72,7 @@
       <w:pPr>
         <w:spacing w:line="300" w:lineRule="auto"/>
         <w:rPr>
-          <w:rFonts w:ascii="宋体" w:eastAsia="宋体" w:hAnsi="宋体" w:cs="Arial" w:hint="eastAsia"/>
+          <w:rFonts w:ascii="宋体" w:eastAsia="宋体" w:hAnsi="宋体" w:cs="Arial"/>
           <w:kern w:val="0"/>
           <w:szCs w:val="32"/>
         </w:rPr>
@@ -126,7 +100,7 @@
         <w:spacing w:line="300" w:lineRule="auto"/>
         <w:ind w:firstLineChars="200" w:firstLine="640"/>
         <w:rPr>
-          <w:rFonts w:ascii="宋体" w:eastAsia="宋体" w:hAnsi="宋体" w:cs="Arial" w:hint="eastAsia"/>
+          <w:rFonts w:ascii="宋体" w:eastAsia="宋体" w:hAnsi="宋体" w:cs="Arial"/>
           <w:kern w:val="0"/>
           <w:szCs w:val="32"/>
         </w:rPr>
@@ -143,32 +117,12 @@
       <w:r>
         <w:rPr>
           <w:rFonts w:ascii="宋体" w:eastAsia="宋体" w:hAnsi="宋体" w:cs="Arial" w:hint="eastAsia"/>
-          <w:color w:val="000000"/>
-          <w:kern w:val="0"/>
-          <w:szCs w:val="32"/>
-          <w:u w:val="single"/>
-        </w:rPr>
-        <w:t xml:space="preserve">　</w:t>
-      </w:r>
-      <w:r>
-        <w:rPr>
-          <w:rFonts w:ascii="宋体" w:eastAsia="宋体" w:hAnsi="宋体" w:cs="Arial" w:hint="eastAsia"/>
           <w:color w:val="FF0000"/>
           <w:kern w:val="0"/>
           <w:szCs w:val="32"/>
           <w:u w:val="single"/>
         </w:rPr>
-        <w:t>王利军</w:t>
-      </w:r>
-      <w:r>
-        <w:rPr>
-          <w:rFonts w:ascii="宋体" w:eastAsia="宋体" w:hAnsi="宋体" w:cs="Arial" w:hint="eastAsia"/>
-          <w:color w:val="000000"/>
-          <w:kern w:val="0"/>
-          <w:szCs w:val="32"/>
-          <w:u w:val="single"/>
-        </w:rPr>
-        <w:t xml:space="preserve">　</w:t>
+        <w:t>{{name}}</w:t>
       </w:r>
       <w:r>
         <w:rPr>
@@ -187,7 +141,16 @@
           <w:szCs w:val="32"/>
           <w:u w:val="single"/>
         </w:rPr>
-        <w:t>13252819821205001X</w:t>
+        <w:t>{{card}}</w:t>
+      </w:r>
+      <w:r>
+        <w:rPr>
+          <w:rFonts w:ascii="宋体" w:eastAsia="宋体" w:hAnsi="宋体" w:cs="Arial" w:hint="eastAsia"/>
+          <w:color w:val="000000"/>
+          <w:kern w:val="0"/>
+          <w:szCs w:val="32"/>
+        </w:rPr>
+        <w:t>）向我公司申请购置</w:t>
       </w:r>
       <w:r>
         <w:rPr>
@@ -202,30 +165,53 @@
       <w:r>
         <w:rPr>
           <w:rFonts w:ascii="宋体" w:eastAsia="宋体" w:hAnsi="宋体" w:cs="Arial" w:hint="eastAsia"/>
-          <w:color w:val="000000"/>
-          <w:kern w:val="0"/>
-          <w:szCs w:val="32"/>
-        </w:rPr>
-        <w:t>）向我公司申请购置</w:t>
-      </w:r>
-      <w:r>
-        <w:rPr>
-          <w:rFonts w:ascii="宋体" w:eastAsia="宋体" w:hAnsi="宋体" w:cs="Arial" w:hint="eastAsia"/>
           <w:color w:val="FF0000"/>
           <w:kern w:val="0"/>
           <w:szCs w:val="32"/>
           <w:u w:val="single"/>
         </w:rPr>
-        <w:t>大众帕萨特</w:t>
-      </w:r>
-      <w:r>
-        <w:rPr>
-          <w:rFonts w:ascii="宋体" w:eastAsia="宋体" w:hAnsi="宋体" w:cs="Arial" w:hint="eastAsia"/>
+        <w:t>{</w:t>
+      </w:r>
+      <w:r>
+        <w:rPr>
+          <w:rFonts w:ascii="宋体" w:eastAsia="宋体" w:hAnsi="宋体" w:cs="Arial"/>
           <w:color w:val="FF0000"/>
           <w:kern w:val="0"/>
           <w:szCs w:val="32"/>
           <w:u w:val="single"/>
         </w:rPr>
+        <w:t>{</w:t>
+      </w:r>
+      <w:proofErr w:type="spellStart"/>
+      <w:r>
+        <w:rPr>
+          <w:rFonts w:ascii="宋体" w:eastAsia="宋体" w:hAnsi="宋体" w:cs="Arial"/>
+          <w:color w:val="FF0000"/>
+          <w:kern w:val="0"/>
+          <w:szCs w:val="32"/>
+          <w:u w:val="single"/>
+        </w:rPr>
+        <w:t>cBrand</w:t>
+      </w:r>
+      <w:proofErr w:type="spellEnd"/>
+      <w:r>
+        <w:rPr>
+          <w:rFonts w:ascii="宋体" w:eastAsia="宋体" w:hAnsi="宋体" w:cs="Arial"/>
+          <w:color w:val="FF0000"/>
+          <w:kern w:val="0"/>
+          <w:szCs w:val="32"/>
+          <w:u w:val="single"/>
+        </w:rPr>
+        <w:t>}}</w:t>
+      </w:r>
+      <w:r>
+        <w:rPr>
+          <w:rFonts w:ascii="宋体" w:eastAsia="宋体" w:hAnsi="宋体" w:cs="Arial" w:hint="eastAsia"/>
+          <w:color w:val="FF0000"/>
+          <w:kern w:val="0"/>
+          <w:szCs w:val="32"/>
+          <w:u w:val="single"/>
+        </w:rPr>
         <w:t xml:space="preserve"> </w:t>
       </w:r>
       <w:r>
@@ -245,17 +231,109 @@
           <w:szCs w:val="32"/>
           <w:u w:val="single"/>
         </w:rPr>
+        <w:t xml:space="preserve"> </w:t>
+      </w:r>
+      <w:bookmarkStart w:id="0" w:name="_GoBack"/>
+      <w:bookmarkEnd w:id="0"/>
+      <w:r>
+        <w:rPr>
+          <w:rFonts w:ascii="宋体" w:eastAsia="宋体" w:hAnsi="宋体" w:cs="Arial" w:hint="eastAsia"/>
+          <w:color w:val="000000"/>
+          <w:kern w:val="0"/>
+          <w:szCs w:val="32"/>
+          <w:u w:val="single"/>
+        </w:rPr>
+        <w:t xml:space="preserve">壹 </w:t>
+      </w:r>
+      <w:r>
+        <w:rPr>
+          <w:rFonts w:ascii="宋体" w:eastAsia="宋体" w:hAnsi="宋体" w:cs="Arial" w:hint="eastAsia"/>
+          <w:color w:val="000000"/>
+          <w:kern w:val="0"/>
+          <w:szCs w:val="32"/>
+        </w:rPr>
+        <w:t>辆，总价款人民币（大写）</w:t>
+      </w:r>
+      <w:r>
+        <w:rPr>
+          <w:rFonts w:ascii="宋体" w:eastAsia="宋体" w:hAnsi="宋体" w:cs="Arial" w:hint="eastAsia"/>
+          <w:color w:val="000000"/>
+          <w:kern w:val="0"/>
+          <w:szCs w:val="32"/>
+          <w:u w:val="single"/>
+        </w:rPr>
+        <w:t xml:space="preserve"> </w:t>
+      </w:r>
+      <w:r>
+        <w:rPr>
+          <w:rFonts w:ascii="宋体" w:eastAsia="宋体" w:hAnsi="宋体" w:cs="Arial" w:hint="eastAsia"/>
+          <w:color w:val="FF0000"/>
+          <w:kern w:val="0"/>
+          <w:szCs w:val="32"/>
+          <w:u w:val="single"/>
+        </w:rPr>
+        <w:t>{{</w:t>
+      </w:r>
+      <w:proofErr w:type="spellStart"/>
+      <w:r>
+        <w:rPr>
+          <w:rFonts w:ascii="宋体" w:eastAsia="宋体" w:hAnsi="宋体" w:cs="Arial"/>
+          <w:color w:val="FF0000"/>
+          <w:kern w:val="0"/>
+          <w:szCs w:val="32"/>
+          <w:u w:val="single"/>
+        </w:rPr>
+        <w:t>vPriceL</w:t>
+      </w:r>
+      <w:proofErr w:type="spellEnd"/>
+      <w:r>
+        <w:rPr>
+          <w:rFonts w:ascii="宋体" w:eastAsia="宋体" w:hAnsi="宋体" w:cs="Arial" w:hint="eastAsia"/>
+          <w:color w:val="FF0000"/>
+          <w:kern w:val="0"/>
+          <w:szCs w:val="32"/>
+          <w:u w:val="single"/>
+        </w:rPr>
+        <w:t>}}</w:t>
+      </w:r>
+      <w:r>
+        <w:rPr>
+          <w:rFonts w:ascii="宋体" w:eastAsia="宋体" w:hAnsi="宋体" w:cs="Arial" w:hint="eastAsia"/>
+          <w:color w:val="000000"/>
+          <w:kern w:val="0"/>
+          <w:szCs w:val="32"/>
+        </w:rPr>
+        <w:t>元整 。我公司已对其资信进行了调查，符合个人汽车消费贷款条件，特推荐</w:t>
+      </w:r>
+      <w:r>
+        <w:rPr>
+          <w:rFonts w:ascii="宋体" w:eastAsia="宋体" w:hAnsi="宋体" w:cs="Arial" w:hint="eastAsia"/>
+          <w:color w:val="000000"/>
+          <w:kern w:val="0"/>
+          <w:szCs w:val="32"/>
+          <w:u w:val="single"/>
+        </w:rPr>
         <w:t xml:space="preserve">  </w:t>
       </w:r>
       <w:r>
         <w:rPr>
           <w:rFonts w:ascii="宋体" w:eastAsia="宋体" w:hAnsi="宋体" w:cs="Arial" w:hint="eastAsia"/>
-          <w:color w:val="000000"/>
-          <w:kern w:val="0"/>
-          <w:szCs w:val="32"/>
-          <w:u w:val="single"/>
-        </w:rPr>
-        <w:t>壹</w:t>
+          <w:color w:val="FF0000"/>
+          <w:kern w:val="0"/>
+          <w:szCs w:val="32"/>
+          <w:u w:val="single"/>
+        </w:rPr>
+        <w:t>{</w:t>
+      </w:r>
+      <w:r>
+        <w:rPr>
+          <w:rFonts w:ascii="宋体" w:eastAsia="宋体" w:hAnsi="宋体" w:cs="Arial"/>
+          <w:color w:val="FF0000"/>
+          <w:kern w:val="0"/>
+          <w:szCs w:val="32"/>
+          <w:u w:val="single"/>
+        </w:rPr>
+        <w:t>{name}}</w:t>
       </w:r>
       <w:r>
         <w:rPr>
@@ -274,92 +352,6 @@
           <w:kern w:val="0"/>
           <w:szCs w:val="32"/>
         </w:rPr>
-        <w:t>辆，总价款人民币（大写）</w:t>
-      </w:r>
-      <w:r>
-        <w:rPr>
-          <w:rFonts w:ascii="宋体" w:eastAsia="宋体" w:hAnsi="宋体" w:cs="Arial" w:hint="eastAsia"/>
-          <w:color w:val="000000"/>
-          <w:kern w:val="0"/>
-          <w:szCs w:val="32"/>
-          <w:u w:val="single"/>
-        </w:rPr>
-        <w:t xml:space="preserve"> </w:t>
-      </w:r>
-      <w:r>
-        <w:rPr>
-          <w:rFonts w:ascii="宋体" w:eastAsia="宋体" w:hAnsi="宋体" w:cs="Arial" w:hint="eastAsia"/>
-          <w:color w:val="FF0000"/>
-          <w:kern w:val="0"/>
-          <w:szCs w:val="32"/>
-          <w:u w:val="single"/>
-        </w:rPr>
-        <w:t>贰拾叁万</w:t>
-      </w:r>
-      <w:r>
-        <w:rPr>
-          <w:rFonts w:ascii="宋体" w:eastAsia="宋体" w:hAnsi="宋体" w:cs="Arial" w:hint="eastAsia"/>
-          <w:color w:val="000000"/>
-          <w:kern w:val="0"/>
-          <w:szCs w:val="32"/>
-        </w:rPr>
-        <w:t>元整</w:t>
-      </w:r>
-      <w:r>
-        <w:rPr>
-          <w:rFonts w:ascii="宋体" w:eastAsia="宋体" w:hAnsi="宋体" w:cs="Arial" w:hint="eastAsia"/>
-          <w:color w:val="000000"/>
-          <w:kern w:val="0"/>
-          <w:szCs w:val="32"/>
-        </w:rPr>
-        <w:t xml:space="preserve"> </w:t>
-      </w:r>
-      <w:r>
-        <w:rPr>
-          <w:rFonts w:ascii="宋体" w:eastAsia="宋体" w:hAnsi="宋体" w:cs="Arial" w:hint="eastAsia"/>
-          <w:color w:val="000000"/>
-          <w:kern w:val="0"/>
-          <w:szCs w:val="32"/>
-        </w:rPr>
-        <w:t>。我公司已对其资信进行了调查，符合个人汽车消费贷款条件，特推荐</w:t>
-      </w:r>
-      <w:r>
-        <w:rPr>
-          <w:rFonts w:ascii="宋体" w:eastAsia="宋体" w:hAnsi="宋体" w:cs="Arial" w:hint="eastAsia"/>
-          <w:color w:val="000000"/>
-          <w:kern w:val="0"/>
-          <w:szCs w:val="32"/>
-          <w:u w:val="single"/>
-        </w:rPr>
-        <w:t xml:space="preserve">  </w:t>
-      </w:r>
-      <w:r>
-        <w:rPr>
-          <w:rFonts w:ascii="宋体" w:eastAsia="宋体" w:hAnsi="宋体" w:cs="Arial" w:hint="eastAsia"/>
-          <w:color w:val="FF0000"/>
-          <w:kern w:val="0"/>
-          <w:szCs w:val="32"/>
-          <w:u w:val="single"/>
-        </w:rPr>
-        <w:t>王利军</w:t>
-      </w:r>
-      <w:r>
-        <w:rPr>
-          <w:rFonts w:ascii="宋体" w:eastAsia="宋体" w:hAnsi="宋体" w:cs="Arial" w:hint="eastAsia"/>
-          <w:color w:val="000000"/>
-          <w:kern w:val="0"/>
-          <w:szCs w:val="32"/>
-          <w:u w:val="single"/>
-        </w:rPr>
-        <w:t xml:space="preserve">  </w:t>
-      </w:r>
-      <w:r>
-        <w:rPr>
-          <w:rFonts w:ascii="宋体" w:eastAsia="宋体" w:hAnsi="宋体" w:cs="Arial" w:hint="eastAsia"/>
-          <w:color w:val="000000"/>
-          <w:kern w:val="0"/>
-          <w:szCs w:val="32"/>
-        </w:rPr>
         <w:t>去贵社（行）申请办理个人汽车消费</w:t>
       </w:r>
       <w:r>
@@ -386,15 +378,7 @@
           <w:kern w:val="0"/>
           <w:szCs w:val="32"/>
         </w:rPr>
-        <w:t>与贵社（行）签署的《个人自用车贷款合作协议书</w:t>
-      </w:r>
-      <w:r>
-        <w:rPr>
-          <w:rFonts w:ascii="宋体" w:eastAsia="宋体" w:hAnsi="宋体" w:cs="Arial" w:hint="eastAsia"/>
-          <w:kern w:val="0"/>
-          <w:szCs w:val="32"/>
-        </w:rPr>
-        <w:t>》中的职责和义务。并在此承诺：我公司自愿为该申请人的此笔个人汽车贷款提供连带责任保证担保，直至此笔个人汽车贷款结清本息。</w:t>
+        <w:t>与贵社（行）签署的《个人自用车贷款合作协议书》中的职责和义务。并在此承诺：我公司自愿为该申请人的此笔个人汽车贷款提供连带责任保证担保，直至此笔个人汽车贷款结清本息。</w:t>
       </w:r>
     </w:p>
     <w:p>
@@ -402,7 +386,7 @@
         <w:spacing w:line="300" w:lineRule="auto"/>
         <w:ind w:firstLineChars="200" w:firstLine="640"/>
         <w:rPr>
-          <w:rFonts w:ascii="宋体" w:eastAsia="宋体" w:hAnsi="宋体" w:cs="Arial" w:hint="eastAsia"/>
+          <w:rFonts w:ascii="宋体" w:eastAsia="宋体" w:hAnsi="宋体" w:cs="Arial"/>
           <w:kern w:val="0"/>
           <w:szCs w:val="32"/>
         </w:rPr>
@@ -413,7 +397,7 @@
         <w:spacing w:line="300" w:lineRule="auto"/>
         <w:ind w:firstLineChars="200" w:firstLine="640"/>
         <w:rPr>
-          <w:rFonts w:ascii="宋体" w:eastAsia="宋体" w:hAnsi="宋体" w:cs="Arial" w:hint="eastAsia"/>
+          <w:rFonts w:ascii="宋体" w:eastAsia="宋体" w:hAnsi="宋体" w:cs="Arial"/>
           <w:kern w:val="0"/>
           <w:szCs w:val="32"/>
         </w:rPr>
@@ -432,7 +416,7 @@
         <w:spacing w:line="300" w:lineRule="auto"/>
         <w:ind w:left="480" w:hangingChars="150" w:hanging="480"/>
         <w:rPr>
-          <w:rFonts w:ascii="宋体" w:eastAsia="宋体" w:hAnsi="宋体" w:cs="Arial" w:hint="eastAsia"/>
+          <w:rFonts w:ascii="宋体" w:eastAsia="宋体" w:hAnsi="宋体" w:cs="Arial"/>
           <w:kern w:val="0"/>
           <w:szCs w:val="32"/>
         </w:rPr>
@@ -443,15 +427,7 @@
           <w:kern w:val="0"/>
           <w:szCs w:val="32"/>
         </w:rPr>
-        <w:t xml:space="preserve">  </w:t>
-      </w:r>
-      <w:r>
-        <w:rPr>
-          <w:rFonts w:ascii="宋体" w:eastAsia="宋体" w:hAnsi="宋体" w:cs="Arial" w:hint="eastAsia"/>
-          <w:kern w:val="0"/>
-          <w:szCs w:val="32"/>
-        </w:rPr>
-        <w:t>推荐承诺人：</w:t>
+        <w:t xml:space="preserve">  推荐承诺人：</w:t>
       </w:r>
       <w:r>
         <w:rPr>
@@ -460,7 +436,27 @@
           <w:szCs w:val="28"/>
           <w:u w:val="single"/>
         </w:rPr>
-        <w:t>张家口德鑫慧源商贸有限公司</w:t>
+        <w:t>张家口德</w:t>
+      </w:r>
+      <w:proofErr w:type="gramStart"/>
+      <w:r>
+        <w:rPr>
+          <w:rFonts w:ascii="宋体" w:eastAsia="宋体" w:hAnsi="宋体" w:cs="仿宋" w:hint="eastAsia"/>
+          <w:sz w:val="28"/>
+          <w:szCs w:val="28"/>
+          <w:u w:val="single"/>
+        </w:rPr>
+        <w:t>鑫慧源</w:t>
+      </w:r>
+      <w:proofErr w:type="gramEnd"/>
+      <w:r>
+        <w:rPr>
+          <w:rFonts w:ascii="宋体" w:eastAsia="宋体" w:hAnsi="宋体" w:cs="仿宋" w:hint="eastAsia"/>
+          <w:sz w:val="28"/>
+          <w:szCs w:val="28"/>
+          <w:u w:val="single"/>
+        </w:rPr>
+        <w:t>商贸有限公司</w:t>
       </w:r>
       <w:r>
         <w:rPr>
@@ -476,7 +472,7 @@
         <w:spacing w:line="300" w:lineRule="auto"/>
         <w:ind w:firstLineChars="50" w:firstLine="160"/>
         <w:rPr>
-          <w:rFonts w:ascii="宋体" w:eastAsia="宋体" w:hAnsi="宋体" w:cs="Arial" w:hint="eastAsia"/>
+          <w:rFonts w:ascii="宋体" w:eastAsia="宋体" w:hAnsi="宋体" w:cs="Arial"/>
           <w:kern w:val="0"/>
           <w:szCs w:val="32"/>
         </w:rPr>
@@ -487,15 +483,7 @@
           <w:kern w:val="0"/>
           <w:szCs w:val="32"/>
         </w:rPr>
-        <w:t xml:space="preserve"> </w:t>
-      </w:r>
-      <w:r>
-        <w:rPr>
-          <w:rFonts w:ascii="宋体" w:eastAsia="宋体" w:hAnsi="宋体" w:cs="Arial" w:hint="eastAsia"/>
-          <w:kern w:val="0"/>
-          <w:szCs w:val="32"/>
-        </w:rPr>
-        <w:t>法定代表人：</w:t>
+        <w:t xml:space="preserve"> 法定代表人：</w:t>
       </w:r>
     </w:p>
     <w:p>
@@ -503,7 +491,7 @@
         <w:spacing w:line="300" w:lineRule="auto"/>
         <w:ind w:firstLineChars="50" w:firstLine="160"/>
         <w:rPr>
-          <w:rFonts w:ascii="宋体" w:eastAsia="宋体" w:hAnsi="宋体" w:cs="Arial" w:hint="eastAsia"/>
+          <w:rFonts w:ascii="宋体" w:eastAsia="宋体" w:hAnsi="宋体" w:cs="Arial"/>
           <w:kern w:val="0"/>
           <w:szCs w:val="32"/>
         </w:rPr>
@@ -514,38 +502,14 @@
           <w:kern w:val="0"/>
           <w:szCs w:val="32"/>
         </w:rPr>
-        <w:t>（或授权代理人）：</w:t>
-      </w:r>
-      <w:r>
-        <w:rPr>
-          <w:rFonts w:ascii="宋体" w:eastAsia="宋体" w:hAnsi="宋体" w:cs="Arial" w:hint="eastAsia"/>
-          <w:kern w:val="0"/>
-          <w:szCs w:val="32"/>
-        </w:rPr>
-        <w:t xml:space="preserve">              </w:t>
-      </w:r>
-      <w:r>
-        <w:rPr>
-          <w:rFonts w:ascii="宋体" w:eastAsia="宋体" w:hAnsi="宋体" w:cs="Arial" w:hint="eastAsia"/>
-          <w:kern w:val="0"/>
-          <w:szCs w:val="32"/>
-        </w:rPr>
-        <w:t>（盖章）</w:t>
-      </w:r>
-      <w:r>
-        <w:rPr>
-          <w:rFonts w:ascii="宋体" w:eastAsia="宋体" w:hAnsi="宋体" w:cs="Arial" w:hint="eastAsia"/>
-          <w:kern w:val="0"/>
-          <w:szCs w:val="32"/>
-        </w:rPr>
-        <w:t xml:space="preserve">         </w:t>
+        <w:t xml:space="preserve">（或授权代理人）：              （盖章）         </w:t>
       </w:r>
     </w:p>
     <w:p>
       <w:pPr>
         <w:spacing w:line="300" w:lineRule="auto"/>
         <w:rPr>
-          <w:rFonts w:ascii="宋体" w:eastAsia="宋体" w:hAnsi="宋体" w:cs="Arial" w:hint="eastAsia"/>
+          <w:rFonts w:ascii="宋体" w:eastAsia="宋体" w:hAnsi="宋体" w:cs="Arial"/>
           <w:kern w:val="0"/>
           <w:szCs w:val="32"/>
         </w:rPr>
@@ -556,15 +520,7 @@
           <w:kern w:val="0"/>
           <w:szCs w:val="32"/>
         </w:rPr>
-        <w:t xml:space="preserve">    </w:t>
-      </w:r>
-      <w:r>
-        <w:rPr>
-          <w:rFonts w:ascii="宋体" w:eastAsia="宋体" w:hAnsi="宋体" w:cs="Arial" w:hint="eastAsia"/>
-          <w:kern w:val="0"/>
-          <w:szCs w:val="32"/>
-        </w:rPr>
-        <w:t xml:space="preserve">　　　　　</w:t>
+        <w:t xml:space="preserve">    　　　　　</w:t>
       </w:r>
     </w:p>
     <w:p>
@@ -581,39 +537,7 @@
           <w:kern w:val="0"/>
           <w:szCs w:val="32"/>
         </w:rPr>
-        <w:t>年</w:t>
-      </w:r>
-      <w:r>
-        <w:rPr>
-          <w:rFonts w:ascii="宋体" w:eastAsia="宋体" w:hAnsi="宋体" w:cs="Arial" w:hint="eastAsia"/>
-          <w:kern w:val="0"/>
-          <w:szCs w:val="32"/>
-        </w:rPr>
-        <w:t xml:space="preserve">   </w:t>
-      </w:r>
-      <w:r>
-        <w:rPr>
-          <w:rFonts w:ascii="宋体" w:eastAsia="宋体" w:hAnsi="宋体" w:cs="Arial" w:hint="eastAsia"/>
-          <w:kern w:val="0"/>
-          <w:szCs w:val="32"/>
-        </w:rPr>
-        <w:t>月</w:t>
-      </w:r>
-      <w:r>
-        <w:rPr>
-          <w:rFonts w:ascii="宋体" w:eastAsia="宋体" w:hAnsi="宋体" w:cs="Arial" w:hint="eastAsia"/>
-          <w:kern w:val="0"/>
-          <w:szCs w:val="32"/>
-        </w:rPr>
-        <w:t xml:space="preserve">   </w:t>
-      </w:r>
-      <w:r>
-        <w:rPr>
-          <w:rFonts w:ascii="宋体" w:eastAsia="宋体" w:hAnsi="宋体" w:cs="Arial" w:hint="eastAsia"/>
-          <w:kern w:val="0"/>
-          <w:szCs w:val="32"/>
-        </w:rPr>
-        <w:t>日</w:t>
+        <w:t>年   月   日</w:t>
       </w:r>
     </w:p>
     <w:sectPr>
@@ -743,7 +667,7 @@
     <w:lsdException w:name="HTML Sample" w:semiHidden="1" w:unhideWhenUsed="1"/>
     <w:lsdException w:name="HTML Typewriter" w:semiHidden="1" w:unhideWhenUsed="1"/>
     <w:lsdException w:name="HTML Variable" w:semiHidden="1" w:unhideWhenUsed="1"/>
-    <w:lsdException w:name="Normal Table" w:unhideWhenUsed="1" w:qFormat="1"/>
+    <w:lsdException w:name="Normal Table" w:semiHidden="1" w:unhideWhenUsed="1" w:qFormat="1"/>
     <w:lsdException w:name="annotation subject" w:semiHidden="1" w:unhideWhenUsed="1"/>
     <w:lsdException w:name="No List" w:semiHidden="1" w:unhideWhenUsed="1"/>
     <w:lsdException w:name="Outline List 1" w:semiHidden="1" w:unhideWhenUsed="1"/>
@@ -1031,14 +955,16 @@
   <w:style w:type="character" w:default="1" w:styleId="a0">
     <w:name w:val="Default Paragraph Font"/>
     <w:uiPriority w:val="1"/>
+    <w:semiHidden/>
     <w:unhideWhenUsed/>
   </w:style>
   <w:style w:type="table" w:default="1" w:styleId="a1">
     <w:name w:val="Normal Table"/>
     <w:uiPriority w:val="99"/>
+    <w:semiHidden/>
     <w:unhideWhenUsed/>
-    <w:qFormat/>
     <w:tblPr>
+      <w:tblInd w:w="0" w:type="dxa"/>
       <w:tblCellMar>
         <w:top w:w="0" w:type="dxa"/>
         <w:left w:w="108" w:type="dxa"/>
